--- a/Th. Huy/Polish Form Solve the Equation/Document-MyProgram.docx
+++ b/Th. Huy/Polish Form Solve the Equation/Document-MyProgram.docx
@@ -1246,6 +1246,15 @@
           <w:szCs w:val="28"/>
         </w:rPr>
       </w:pPr>
+    </w:p>
+    <w:p>
+      <w:pPr>
+        <w:rPr>
+          <w:b/>
+          <w:sz w:val="28"/>
+          <w:szCs w:val="28"/>
+        </w:rPr>
+      </w:pPr>
       <w:r>
         <w:rPr>
           <w:b/>
@@ -1258,693 +1267,239 @@
     <w:p>
       <w:pPr>
         <w:rPr>
-          <w:b/>
-          <w:sz w:val="28"/>
-          <w:szCs w:val="28"/>
-        </w:rPr>
-      </w:pPr>
-    </w:p>
-    <w:p>
-      <w:pPr>
-        <w:rPr>
-          <w:color w:val="00B050"/>
-          <w:sz w:val="22"/>
-          <w:szCs w:val="22"/>
-        </w:rPr>
-      </w:pPr>
-      <w:r>
-        <w:rPr>
-          <w:color w:val="00B050"/>
-          <w:sz w:val="22"/>
-          <w:szCs w:val="22"/>
-        </w:rPr>
-        <w:t>void execution () {</w:t>
-      </w:r>
-    </w:p>
-    <w:p>
-      <w:pPr>
-        <w:rPr>
-          <w:color w:val="00B050"/>
-          <w:sz w:val="22"/>
-          <w:szCs w:val="22"/>
-        </w:rPr>
-      </w:pPr>
-      <w:r>
-        <w:rPr>
-          <w:color w:val="00B050"/>
-          <w:sz w:val="22"/>
-          <w:szCs w:val="22"/>
-        </w:rPr>
-        <w:t xml:space="preserve">         char ch;</w:t>
-      </w:r>
-    </w:p>
-    <w:p>
-      <w:pPr>
-        <w:rPr>
-          <w:color w:val="00B050"/>
-          <w:sz w:val="22"/>
-          <w:szCs w:val="22"/>
-        </w:rPr>
-      </w:pPr>
-      <w:r>
-        <w:rPr>
-          <w:color w:val="00B050"/>
-          <w:sz w:val="22"/>
-          <w:szCs w:val="22"/>
-        </w:rPr>
-        <w:t xml:space="preserve">         int i;</w:t>
-      </w:r>
-    </w:p>
-    <w:p>
-      <w:pPr>
-        <w:rPr>
-          <w:color w:val="00B050"/>
-          <w:sz w:val="22"/>
-          <w:szCs w:val="22"/>
-        </w:rPr>
-      </w:pPr>
-      <w:r>
-        <w:rPr>
-          <w:color w:val="00B050"/>
-          <w:sz w:val="22"/>
-          <w:szCs w:val="22"/>
-        </w:rPr>
-        <w:t xml:space="preserve">     for (i=0; i&lt;ex.length();i++) {</w:t>
-      </w:r>
-    </w:p>
-    <w:p>
-      <w:pPr>
-        <w:rPr>
-          <w:color w:val="00B050"/>
-          <w:sz w:val="22"/>
-          <w:szCs w:val="22"/>
-        </w:rPr>
-      </w:pPr>
-      <w:r>
-        <w:rPr>
-          <w:color w:val="00B050"/>
-          <w:sz w:val="22"/>
-          <w:szCs w:val="22"/>
-        </w:rPr>
-        <w:t xml:space="preserve">            ch = ex.charAt(i);</w:t>
-      </w:r>
-    </w:p>
-    <w:p>
-      <w:pPr>
-        <w:rPr>
-          <w:color w:val="00B050"/>
-          <w:sz w:val="22"/>
-          <w:szCs w:val="22"/>
-        </w:rPr>
-      </w:pPr>
-      <w:r>
-        <w:rPr>
-          <w:color w:val="00B050"/>
-          <w:sz w:val="22"/>
-          <w:szCs w:val="22"/>
-        </w:rPr>
-        <w:t xml:space="preserve">            if (ch&gt;= 'a' &amp;&amp; ch &lt;= 'z') {</w:t>
-      </w:r>
-    </w:p>
-    <w:p>
-      <w:pPr>
-        <w:rPr>
-          <w:color w:val="00B050"/>
-          <w:sz w:val="22"/>
-          <w:szCs w:val="22"/>
-        </w:rPr>
-      </w:pPr>
-      <w:r>
-        <w:rPr>
-          <w:color w:val="00B050"/>
-          <w:sz w:val="22"/>
-          <w:szCs w:val="22"/>
-        </w:rPr>
-        <w:t xml:space="preserve">                ctrl++;</w:t>
-      </w:r>
-    </w:p>
-    <w:p>
-      <w:pPr>
-        <w:rPr>
-          <w:color w:val="00B050"/>
-          <w:sz w:val="22"/>
-          <w:szCs w:val="22"/>
-        </w:rPr>
-      </w:pPr>
-      <w:r>
-        <w:rPr>
-          <w:color w:val="00B050"/>
-          <w:sz w:val="22"/>
-          <w:szCs w:val="22"/>
-        </w:rPr>
-        <w:t xml:space="preserve">                stk[ct</w:t>
+          <w:rFonts w:ascii="Consolas" w:hAnsi="Consolas"/>
+          <w:sz w:val="24"/>
+          <w:szCs w:val="24"/>
+        </w:rPr>
+      </w:pPr>
+      <w:r>
+        <w:rPr>
+          <w:rFonts w:ascii="Consolas" w:hAnsi="Consolas"/>
+          <w:sz w:val="24"/>
+          <w:szCs w:val="24"/>
+        </w:rPr>
+        <w:t>Swich(operator)</w:t>
+      </w:r>
+    </w:p>
+    <w:p>
+      <w:pPr>
+        <w:rPr>
+          <w:rFonts w:ascii="Consolas" w:hAnsi="Consolas"/>
+          <w:sz w:val="24"/>
+          <w:szCs w:val="24"/>
+        </w:rPr>
+      </w:pPr>
+      <w:r>
+        <w:rPr>
+          <w:rFonts w:ascii="Consolas" w:hAnsi="Consolas"/>
+          <w:sz w:val="24"/>
+          <w:szCs w:val="24"/>
+        </w:rPr>
+        <w:tab/>
+        <w:t xml:space="preserve">Ctrl &lt; 0 </w:t>
+      </w:r>
+      <w:r>
+        <w:rPr>
+          <w:rFonts w:ascii="Consolas" w:hAnsi="Consolas"/>
+          <w:sz w:val="24"/>
+          <w:szCs w:val="24"/>
+        </w:rPr>
+        <w:sym w:font="Wingdings" w:char="F0E0"/>
+      </w:r>
+      <w:r>
+        <w:rPr>
+          <w:rFonts w:ascii="Consolas" w:hAnsi="Consolas"/>
+          <w:sz w:val="24"/>
+          <w:szCs w:val="24"/>
+        </w:rPr>
+        <w:t xml:space="preserve"> ERROR </w:t>
+      </w:r>
+    </w:p>
+    <w:p>
+      <w:pPr>
+        <w:pStyle w:val="ListParagraph"/>
+        <w:numPr>
+          <w:ilvl w:val="0"/>
+          <w:numId w:val="7"/>
+        </w:numPr>
+        <w:rPr>
+          <w:rFonts w:ascii="Consolas" w:hAnsi="Consolas"/>
+          <w:sz w:val="24"/>
+          <w:szCs w:val="24"/>
+        </w:rPr>
+      </w:pPr>
+      <w:r>
+        <w:rPr>
+          <w:rFonts w:ascii="Consolas" w:hAnsi="Consolas"/>
+          <w:sz w:val="24"/>
+          <w:szCs w:val="24"/>
+        </w:rPr>
+        <w:t>Case ! : st[ctrl] *= 2 -&gt; st[ctrl] -1 ;</w:t>
+      </w:r>
+    </w:p>
+    <w:p>
+      <w:pPr>
+        <w:ind w:left="1080" w:firstLine="360"/>
+        <w:rPr>
+          <w:rFonts w:ascii="Consolas" w:hAnsi="Consolas"/>
+          <w:sz w:val="24"/>
+          <w:szCs w:val="24"/>
+        </w:rPr>
+      </w:pPr>
+      <w:r>
+        <w:rPr>
+          <w:rFonts w:ascii="Consolas" w:hAnsi="Consolas"/>
+          <w:sz w:val="24"/>
+          <w:szCs w:val="24"/>
+        </w:rPr>
+        <w:t xml:space="preserve">If (st[ctrl] &lt;= 0) </w:t>
+      </w:r>
+      <w:r>
+        <w:sym w:font="Wingdings" w:char="F0E0"/>
+      </w:r>
+      <w:r>
+        <w:rPr>
+          <w:rFonts w:ascii="Consolas" w:hAnsi="Consolas"/>
+          <w:sz w:val="24"/>
+          <w:szCs w:val="24"/>
+        </w:rPr>
+        <w:t xml:space="preserve"> st[ctrl] = 1;</w:t>
+      </w:r>
+    </w:p>
+    <w:p>
+      <w:pPr>
+        <w:pStyle w:val="ListParagraph"/>
+        <w:numPr>
+          <w:ilvl w:val="0"/>
+          <w:numId w:val="7"/>
+        </w:numPr>
+        <w:rPr>
+          <w:rFonts w:ascii="Consolas" w:hAnsi="Consolas"/>
+          <w:sz w:val="24"/>
+          <w:szCs w:val="24"/>
+        </w:rPr>
+      </w:pPr>
+      <w:r>
+        <w:rPr>
+          <w:rFonts w:ascii="Consolas" w:hAnsi="Consolas"/>
+          <w:sz w:val="24"/>
+          <w:szCs w:val="24"/>
+        </w:rPr>
+        <w:t>Case &gt; : st[ctrl] ++;</w:t>
+      </w:r>
+    </w:p>
+    <w:p>
+      <w:pPr>
+        <w:pStyle w:val="ListParagraph"/>
+        <w:numPr>
+          <w:ilvl w:val="0"/>
+          <w:numId w:val="7"/>
+        </w:numPr>
+        <w:rPr>
+          <w:rFonts w:ascii="Consolas" w:hAnsi="Consolas"/>
+          <w:sz w:val="24"/>
+          <w:szCs w:val="24"/>
+        </w:rPr>
+      </w:pPr>
+      <w:r>
+        <w:rPr>
+          <w:rFonts w:ascii="Consolas" w:hAnsi="Consolas"/>
+          <w:sz w:val="24"/>
+          <w:szCs w:val="24"/>
+        </w:rPr>
+        <w:t>Case &lt; :</w:t>
       </w:r>
       <w:bookmarkStart w:id="4" w:name="_GoBack"/>
       <w:bookmarkEnd w:id="4"/>
       <w:r>
         <w:rPr>
-          <w:color w:val="00B050"/>
-          <w:sz w:val="22"/>
-          <w:szCs w:val="22"/>
-        </w:rPr>
-        <w:t>rl] = ch - 'a';</w:t>
-      </w:r>
-    </w:p>
-    <w:p>
-      <w:pPr>
-        <w:rPr>
-          <w:color w:val="00B050"/>
-          <w:sz w:val="22"/>
-          <w:szCs w:val="22"/>
-        </w:rPr>
-      </w:pPr>
-      <w:r>
-        <w:rPr>
-          <w:color w:val="00B050"/>
-          <w:sz w:val="22"/>
-          <w:szCs w:val="22"/>
-        </w:rPr>
-        <w:t xml:space="preserve">            } else {</w:t>
-      </w:r>
-    </w:p>
-    <w:p>
-      <w:pPr>
-        <w:rPr>
-          <w:color w:val="00B050"/>
-          <w:sz w:val="22"/>
-          <w:szCs w:val="22"/>
-        </w:rPr>
-      </w:pPr>
-      <w:r>
-        <w:rPr>
-          <w:color w:val="00B050"/>
-          <w:sz w:val="22"/>
-          <w:szCs w:val="22"/>
-        </w:rPr>
-        <w:t xml:space="preserve">                switch(ch) {</w:t>
-      </w:r>
-    </w:p>
-    <w:p>
-      <w:pPr>
-        <w:rPr>
-          <w:color w:val="00B050"/>
-          <w:sz w:val="22"/>
-          <w:szCs w:val="22"/>
-        </w:rPr>
-      </w:pPr>
-      <w:r>
-        <w:rPr>
-          <w:color w:val="00B050"/>
-          <w:sz w:val="22"/>
-          <w:szCs w:val="22"/>
-        </w:rPr>
-        <w:t xml:space="preserve">                    case '+' :</w:t>
-      </w:r>
-    </w:p>
-    <w:p>
-      <w:pPr>
-        <w:rPr>
-          <w:color w:val="00B050"/>
-          <w:sz w:val="22"/>
-          <w:szCs w:val="22"/>
-        </w:rPr>
-      </w:pPr>
-      <w:r>
-        <w:rPr>
-          <w:color w:val="00B050"/>
-          <w:sz w:val="22"/>
-          <w:szCs w:val="22"/>
-        </w:rPr>
-        <w:t xml:space="preserve">                    stk[ctrl-1] += stk[ctrl];</w:t>
-      </w:r>
-    </w:p>
-    <w:p>
-      <w:pPr>
-        <w:rPr>
-          <w:color w:val="00B050"/>
-          <w:sz w:val="22"/>
-          <w:szCs w:val="22"/>
-        </w:rPr>
-      </w:pPr>
-      <w:r>
-        <w:rPr>
-          <w:color w:val="00B050"/>
-          <w:sz w:val="22"/>
-          <w:szCs w:val="22"/>
-        </w:rPr>
-        <w:t xml:space="preserve">                    ctrl--;</w:t>
-      </w:r>
-    </w:p>
-    <w:p>
-      <w:pPr>
-        <w:rPr>
-          <w:color w:val="00B050"/>
-          <w:sz w:val="22"/>
-          <w:szCs w:val="22"/>
-        </w:rPr>
-      </w:pPr>
-      <w:r>
-        <w:rPr>
-          <w:color w:val="00B050"/>
-          <w:sz w:val="22"/>
-          <w:szCs w:val="22"/>
-        </w:rPr>
-        <w:t xml:space="preserve">                    break;</w:t>
-      </w:r>
-    </w:p>
-    <w:p>
-      <w:pPr>
-        <w:rPr>
-          <w:color w:val="00B050"/>
-          <w:sz w:val="22"/>
-          <w:szCs w:val="22"/>
-        </w:rPr>
-      </w:pPr>
-      <w:r>
-        <w:rPr>
-          <w:color w:val="00B050"/>
-          <w:sz w:val="22"/>
-          <w:szCs w:val="22"/>
-        </w:rPr>
-        <w:t xml:space="preserve">                    </w:t>
-      </w:r>
-    </w:p>
-    <w:p>
-      <w:pPr>
-        <w:rPr>
-          <w:color w:val="00B050"/>
-          <w:sz w:val="22"/>
-          <w:szCs w:val="22"/>
-        </w:rPr>
-      </w:pPr>
-      <w:r>
-        <w:rPr>
-          <w:color w:val="00B050"/>
-          <w:sz w:val="22"/>
-          <w:szCs w:val="22"/>
-        </w:rPr>
-        <w:t xml:space="preserve">                    case '-' :</w:t>
-      </w:r>
-    </w:p>
-    <w:p>
-      <w:pPr>
-        <w:rPr>
-          <w:color w:val="00B050"/>
-          <w:sz w:val="22"/>
-          <w:szCs w:val="22"/>
-        </w:rPr>
-      </w:pPr>
-      <w:r>
-        <w:rPr>
-          <w:color w:val="00B050"/>
-          <w:sz w:val="22"/>
-          <w:szCs w:val="22"/>
-        </w:rPr>
-        <w:lastRenderedPageBreak/>
-        <w:t xml:space="preserve">                    stk[ctrl-1] -= stk[ctrl];</w:t>
-      </w:r>
-    </w:p>
-    <w:p>
-      <w:pPr>
-        <w:rPr>
-          <w:color w:val="00B050"/>
-          <w:sz w:val="22"/>
-          <w:szCs w:val="22"/>
-        </w:rPr>
-      </w:pPr>
-      <w:r>
-        <w:rPr>
-          <w:color w:val="00B050"/>
-          <w:sz w:val="22"/>
-          <w:szCs w:val="22"/>
-        </w:rPr>
-        <w:t xml:space="preserve">                    ctrl--;</w:t>
-      </w:r>
-    </w:p>
-    <w:p>
-      <w:pPr>
-        <w:rPr>
-          <w:color w:val="00B050"/>
-          <w:sz w:val="22"/>
-          <w:szCs w:val="22"/>
-        </w:rPr>
-      </w:pPr>
-      <w:r>
-        <w:rPr>
-          <w:color w:val="00B050"/>
-          <w:sz w:val="22"/>
-          <w:szCs w:val="22"/>
-        </w:rPr>
-        <w:t xml:space="preserve">                    break;</w:t>
-      </w:r>
-    </w:p>
-    <w:p>
-      <w:pPr>
-        <w:rPr>
-          <w:color w:val="00B050"/>
-          <w:sz w:val="22"/>
-          <w:szCs w:val="22"/>
-        </w:rPr>
-      </w:pPr>
-      <w:r>
-        <w:rPr>
-          <w:color w:val="00B050"/>
-          <w:sz w:val="22"/>
-          <w:szCs w:val="22"/>
-        </w:rPr>
-        <w:t xml:space="preserve">                    </w:t>
-      </w:r>
-    </w:p>
-    <w:p>
-      <w:pPr>
-        <w:rPr>
-          <w:color w:val="00B050"/>
-          <w:sz w:val="22"/>
-          <w:szCs w:val="22"/>
-        </w:rPr>
-      </w:pPr>
-      <w:r>
-        <w:rPr>
-          <w:color w:val="00B050"/>
-          <w:sz w:val="22"/>
-          <w:szCs w:val="22"/>
-        </w:rPr>
-        <w:t xml:space="preserve">                    case '*' :</w:t>
-      </w:r>
-    </w:p>
-    <w:p>
-      <w:pPr>
-        <w:rPr>
-          <w:color w:val="00B050"/>
-          <w:sz w:val="22"/>
-          <w:szCs w:val="22"/>
-        </w:rPr>
-      </w:pPr>
-      <w:r>
-        <w:rPr>
-          <w:color w:val="00B050"/>
-          <w:sz w:val="22"/>
-          <w:szCs w:val="22"/>
-        </w:rPr>
-        <w:t xml:space="preserve">                    stk[ctrl-1] *= stk[ctrl];</w:t>
-      </w:r>
-    </w:p>
-    <w:p>
-      <w:pPr>
-        <w:rPr>
-          <w:color w:val="00B050"/>
-          <w:sz w:val="22"/>
-          <w:szCs w:val="22"/>
-        </w:rPr>
-      </w:pPr>
-      <w:r>
-        <w:rPr>
-          <w:color w:val="00B050"/>
-          <w:sz w:val="22"/>
-          <w:szCs w:val="22"/>
-        </w:rPr>
-        <w:t xml:space="preserve">                    ctrl--;</w:t>
-      </w:r>
-    </w:p>
-    <w:p>
-      <w:pPr>
-        <w:rPr>
-          <w:color w:val="00B050"/>
-          <w:sz w:val="22"/>
-          <w:szCs w:val="22"/>
-        </w:rPr>
-      </w:pPr>
-      <w:r>
-        <w:rPr>
-          <w:color w:val="00B050"/>
-          <w:sz w:val="22"/>
-          <w:szCs w:val="22"/>
-        </w:rPr>
-        <w:t xml:space="preserve">                    break;</w:t>
-      </w:r>
-    </w:p>
-    <w:p>
-      <w:pPr>
-        <w:rPr>
-          <w:color w:val="00B050"/>
-          <w:sz w:val="22"/>
-          <w:szCs w:val="22"/>
-        </w:rPr>
-      </w:pPr>
-      <w:r>
-        <w:rPr>
-          <w:color w:val="00B050"/>
-          <w:sz w:val="22"/>
-          <w:szCs w:val="22"/>
-        </w:rPr>
-        <w:t xml:space="preserve">                    </w:t>
-      </w:r>
-    </w:p>
-    <w:p>
-      <w:pPr>
-        <w:rPr>
-          <w:color w:val="00B050"/>
-          <w:sz w:val="22"/>
-          <w:szCs w:val="22"/>
-        </w:rPr>
-      </w:pPr>
-      <w:r>
-        <w:rPr>
-          <w:color w:val="00B050"/>
-          <w:sz w:val="22"/>
-          <w:szCs w:val="22"/>
-        </w:rPr>
-        <w:t xml:space="preserve">                    case '/' :</w:t>
-      </w:r>
-    </w:p>
-    <w:p>
-      <w:pPr>
-        <w:rPr>
-          <w:color w:val="00B050"/>
-          <w:sz w:val="22"/>
-          <w:szCs w:val="22"/>
-        </w:rPr>
-      </w:pPr>
-      <w:r>
-        <w:rPr>
-          <w:color w:val="00B050"/>
-          <w:sz w:val="22"/>
-          <w:szCs w:val="22"/>
-        </w:rPr>
-        <w:t xml:space="preserve">                    stk[ctrl-1] /= stk[ctrl];</w:t>
-      </w:r>
-    </w:p>
-    <w:p>
-      <w:pPr>
-        <w:rPr>
-          <w:color w:val="00B050"/>
-          <w:sz w:val="22"/>
-          <w:szCs w:val="22"/>
-        </w:rPr>
-      </w:pPr>
-      <w:r>
-        <w:rPr>
-          <w:color w:val="00B050"/>
-          <w:sz w:val="22"/>
-          <w:szCs w:val="22"/>
-        </w:rPr>
-        <w:t xml:space="preserve">                    ctrl--;</w:t>
-      </w:r>
-    </w:p>
-    <w:p>
-      <w:pPr>
-        <w:rPr>
-          <w:color w:val="00B050"/>
-          <w:sz w:val="22"/>
-          <w:szCs w:val="22"/>
-        </w:rPr>
-      </w:pPr>
-      <w:r>
-        <w:rPr>
-          <w:color w:val="00B050"/>
-          <w:sz w:val="22"/>
-          <w:szCs w:val="22"/>
-        </w:rPr>
-        <w:t xml:space="preserve">                    break;</w:t>
-      </w:r>
-    </w:p>
-    <w:p>
-      <w:pPr>
-        <w:rPr>
-          <w:color w:val="00B050"/>
-          <w:sz w:val="22"/>
-          <w:szCs w:val="22"/>
-        </w:rPr>
-      </w:pPr>
-      <w:r>
-        <w:rPr>
-          <w:color w:val="00B050"/>
-          <w:sz w:val="22"/>
-          <w:szCs w:val="22"/>
-        </w:rPr>
-        <w:t xml:space="preserve">                }</w:t>
-      </w:r>
-    </w:p>
-    <w:p>
-      <w:pPr>
-        <w:rPr>
-          <w:color w:val="00B050"/>
-          <w:sz w:val="22"/>
-          <w:szCs w:val="22"/>
-        </w:rPr>
-      </w:pPr>
-      <w:r>
-        <w:rPr>
-          <w:color w:val="00B050"/>
-          <w:sz w:val="22"/>
-          <w:szCs w:val="22"/>
-        </w:rPr>
-        <w:t xml:space="preserve">            }</w:t>
-      </w:r>
-    </w:p>
-    <w:p>
-      <w:pPr>
-        <w:rPr>
-          <w:color w:val="00B050"/>
-          <w:sz w:val="22"/>
-          <w:szCs w:val="22"/>
-        </w:rPr>
-      </w:pPr>
-      <w:r>
-        <w:rPr>
-          <w:color w:val="00B050"/>
-          <w:sz w:val="22"/>
-          <w:szCs w:val="22"/>
-        </w:rPr>
-        <w:t xml:space="preserve">        }   // for</w:t>
-      </w:r>
-    </w:p>
-    <w:p>
-      <w:pPr>
-        <w:rPr>
-          <w:color w:val="00B050"/>
-          <w:sz w:val="22"/>
-          <w:szCs w:val="22"/>
-        </w:rPr>
-      </w:pPr>
-      <w:r>
-        <w:rPr>
-          <w:color w:val="00B050"/>
-          <w:sz w:val="22"/>
-          <w:szCs w:val="22"/>
-        </w:rPr>
-        <w:t xml:space="preserve">        System.out.println("\n RESULT: " + stk[0]);</w:t>
-      </w:r>
-    </w:p>
-    <w:p>
-      <w:pPr>
-        <w:rPr>
-          <w:color w:val="00B050"/>
-          <w:sz w:val="22"/>
-          <w:szCs w:val="22"/>
-        </w:rPr>
-      </w:pPr>
-      <w:r>
-        <w:rPr>
-          <w:color w:val="00B050"/>
-          <w:sz w:val="22"/>
-          <w:szCs w:val="22"/>
-        </w:rPr>
-        <w:t xml:space="preserve">     }  // Execution</w:t>
-      </w:r>
-    </w:p>
-    <w:p>
-      <w:pPr>
-        <w:rPr>
-          <w:color w:val="00B050"/>
-          <w:sz w:val="22"/>
-          <w:szCs w:val="22"/>
-        </w:rPr>
-      </w:pPr>
-      <w:r>
-        <w:rPr>
-          <w:color w:val="00B050"/>
-          <w:sz w:val="22"/>
-          <w:szCs w:val="22"/>
-        </w:rPr>
-        <w:t>}</w:t>
-      </w:r>
-    </w:p>
-    <w:p>
-      <w:pPr>
-        <w:rPr>
-          <w:color w:val="00B050"/>
-          <w:sz w:val="22"/>
-          <w:szCs w:val="22"/>
-        </w:rPr>
-      </w:pPr>
-    </w:p>
-    <w:p>
-      <w:pPr>
-        <w:rPr>
-          <w:color w:val="00B050"/>
-          <w:sz w:val="22"/>
-          <w:szCs w:val="22"/>
-        </w:rPr>
-      </w:pPr>
-    </w:p>
-    <w:p>
-      <w:pPr>
-        <w:rPr>
-          <w:color w:val="00B050"/>
-          <w:sz w:val="22"/>
-          <w:szCs w:val="22"/>
-        </w:rPr>
-      </w:pPr>
-    </w:p>
-    <w:p>
-      <w:pPr>
-        <w:rPr>
-          <w:color w:val="00B050"/>
-          <w:sz w:val="22"/>
-          <w:szCs w:val="22"/>
-        </w:rPr>
-      </w:pPr>
-    </w:p>
-    <w:p>
-      <w:pPr>
-        <w:rPr>
-          <w:color w:val="00B050"/>
-          <w:sz w:val="22"/>
-          <w:szCs w:val="22"/>
-        </w:rPr>
-      </w:pPr>
-    </w:p>
-    <w:p>
-      <w:pPr>
-        <w:rPr>
-          <w:color w:val="00B050"/>
-          <w:sz w:val="22"/>
-          <w:szCs w:val="22"/>
-        </w:rPr>
-      </w:pPr>
-    </w:p>
-    <w:p>
-      <w:pPr>
-        <w:rPr>
-          <w:color w:val="00B050"/>
-          <w:sz w:val="22"/>
-          <w:szCs w:val="22"/>
-        </w:rPr>
-      </w:pPr>
-    </w:p>
-    <w:p>
-      <w:pPr>
-        <w:rPr>
-          <w:color w:val="00B050"/>
-          <w:sz w:val="22"/>
-          <w:szCs w:val="22"/>
-        </w:rPr>
-      </w:pPr>
-    </w:p>
-    <w:p>
-      <w:pPr>
-        <w:rPr>
+          <w:rFonts w:ascii="Consolas" w:hAnsi="Consolas"/>
+          <w:sz w:val="24"/>
+          <w:szCs w:val="24"/>
+        </w:rPr>
+        <w:t xml:space="preserve"> st[ctrl] --;</w:t>
+      </w:r>
+    </w:p>
+    <w:p>
+      <w:pPr>
+        <w:pStyle w:val="ListParagraph"/>
+        <w:numPr>
+          <w:ilvl w:val="0"/>
+          <w:numId w:val="7"/>
+        </w:numPr>
+        <w:rPr>
+          <w:rFonts w:ascii="Consolas" w:hAnsi="Consolas"/>
+          <w:sz w:val="24"/>
+          <w:szCs w:val="24"/>
+        </w:rPr>
+      </w:pPr>
+      <w:r>
+        <w:rPr>
+          <w:rFonts w:ascii="Consolas" w:hAnsi="Consolas"/>
+          <w:sz w:val="24"/>
+          <w:szCs w:val="24"/>
+        </w:rPr>
+        <w:t>Case +-*/</w:t>
+      </w:r>
+      <w:r>
+        <w:rPr>
+          <w:rFonts w:ascii="Consolas" w:hAnsi="Consolas"/>
+          <w:sz w:val="24"/>
+          <w:szCs w:val="24"/>
+        </w:rPr>
+        <w:t xml:space="preserve">% </w:t>
+      </w:r>
+      <w:r>
+        <w:rPr>
+          <w:rFonts w:ascii="Consolas" w:hAnsi="Consolas"/>
+          <w:sz w:val="24"/>
+          <w:szCs w:val="24"/>
+        </w:rPr>
+        <w:t>: st[ctrl-1] +-*/</w:t>
+      </w:r>
+      <w:r>
+        <w:rPr>
+          <w:rFonts w:ascii="Consolas" w:hAnsi="Consolas"/>
+          <w:sz w:val="24"/>
+          <w:szCs w:val="24"/>
+        </w:rPr>
+        <w:t>%</w:t>
+      </w:r>
+      <w:r>
+        <w:rPr>
+          <w:rFonts w:ascii="Consolas" w:hAnsi="Consolas"/>
+          <w:sz w:val="24"/>
+          <w:szCs w:val="24"/>
+        </w:rPr>
+        <w:t>= st[ctrl];</w:t>
+      </w:r>
+    </w:p>
+    <w:p>
+      <w:pPr>
+        <w:pStyle w:val="ListParagraph"/>
+        <w:numPr>
+          <w:ilvl w:val="0"/>
+          <w:numId w:val="7"/>
+        </w:numPr>
+        <w:rPr>
+          <w:rFonts w:ascii="Consolas" w:hAnsi="Consolas"/>
+          <w:sz w:val="24"/>
+          <w:szCs w:val="24"/>
+        </w:rPr>
+      </w:pPr>
+      <w:r>
+        <w:rPr>
+          <w:rFonts w:ascii="Consolas" w:hAnsi="Consolas"/>
+          <w:sz w:val="24"/>
+          <w:szCs w:val="24"/>
+        </w:rPr>
+        <w:t xml:space="preserve">Ctrl--;  </w:t>
+      </w:r>
+    </w:p>
+    <w:p>
+      <w:pPr>
+        <w:rPr>
+          <w:rFonts w:ascii="Consolas" w:hAnsi="Consolas"/>
           <w:color w:val="00B050"/>
           <w:sz w:val="22"/>
           <w:szCs w:val="22"/>
@@ -1968,7 +1523,6 @@
           <w:sz w:val="48"/>
           <w:szCs w:val="48"/>
         </w:rPr>
-        <w:lastRenderedPageBreak/>
         <w:t>Note:</w:t>
       </w:r>
       <w:r>
@@ -2335,7 +1889,7 @@
   <w:abstractNum w:abstractNumId="1" w15:restartNumberingAfterBreak="0">
     <w:nsid w:val="099A1106"/>
     <w:multiLevelType w:val="hybridMultilevel"/>
-    <w:tmpl w:val="8BCED16E"/>
+    <w:tmpl w:val="3BB03A34"/>
     <w:lvl w:ilvl="0" w:tplc="04090001">
       <w:start w:val="1"/>
       <w:numFmt w:val="bullet"/>
@@ -5036,7 +4590,7 @@
 </file>
 
 <file path=customXml/itemProps1.xml><?xml version="1.0" encoding="utf-8"?>
-<ds:datastoreItem xmlns:ds="http://schemas.openxmlformats.org/officeDocument/2006/customXml" ds:itemID="{2037C35D-86BA-404F-83C9-02EB898DD3CB}">
+<ds:datastoreItem xmlns:ds="http://schemas.openxmlformats.org/officeDocument/2006/customXml" ds:itemID="{8FA9C5E4-86B8-4BD6-B39E-5249B60B1EBE}">
   <ds:schemaRefs>
     <ds:schemaRef ds:uri="http://schemas.openxmlformats.org/officeDocument/2006/bibliography"/>
   </ds:schemaRefs>
